--- a/docs/Section 16-1 Thirteenth, Fourteenth and Fifteenth Vassa (Age 47 to 49).docx
+++ b/docs/Section 16-1 Thirteenth, Fourteenth and Fifteenth Vassa (Age 47 to 49).docx
@@ -8766,6 +8766,7 @@
         <w:t xml:space="preserve"> </w:t>
       </w:r>
       <w:proofErr w:type="spellStart"/>
+      <w:proofErr w:type="gramStart"/>
       <w:r>
         <w:rPr>
           <w:rFonts w:ascii="Times New Roman" w:hAnsi="Times New Roman" w:cs="Times New Roman"/>
@@ -8797,6 +8798,7 @@
         </w:rPr>
         <w:t>)</w:t>
       </w:r>
+      <w:proofErr w:type="gramEnd"/>
       <w:r>
         <w:rPr>
           <w:rFonts w:ascii="Times New Roman" w:hAnsi="Times New Roman" w:cs="Times New Roman"/>
@@ -17504,12 +17506,22 @@
         </w:rPr>
         <w:t xml:space="preserve">. </w:t>
       </w:r>
-      <w:r>
-        <w:rPr>
-          <w:sz w:val="22"/>
-          <w:szCs w:val="22"/>
-        </w:rPr>
-        <w:t>https://www.aimwell.org/DPPN/calika.html</w:t>
+      <w:hyperlink r:id="rId1" w:history="1">
+        <w:r>
+          <w:rPr>
+            <w:rStyle w:val="Hyperlink"/>
+            <w:sz w:val="22"/>
+            <w:szCs w:val="22"/>
+          </w:rPr>
+          <w:t>https://www.aimwell.org/DPPN/calika.html</w:t>
+        </w:r>
+      </w:hyperlink>
+      <w:r>
+        <w:rPr>
+          <w:sz w:val="22"/>
+          <w:szCs w:val="22"/>
+        </w:rPr>
+        <w:t xml:space="preserve"> </w:t>
       </w:r>
     </w:p>
   </w:endnote>
@@ -17543,15 +17555,7 @@
           <w:sz w:val="22"/>
           <w:szCs w:val="22"/>
         </w:rPr>
-        <w:t xml:space="preserve">See: </w:t>
-      </w:r>
-      <w:proofErr w:type="gramStart"/>
-      <w:r>
-        <w:rPr>
-          <w:sz w:val="22"/>
-          <w:szCs w:val="22"/>
-        </w:rPr>
-        <w:t xml:space="preserve">“ </w:t>
+        <w:t xml:space="preserve">See: “ </w:t>
       </w:r>
       <w:proofErr w:type="spellStart"/>
       <w:r>
@@ -17562,7 +17566,6 @@
         <w:t>Tathāgatassa</w:t>
       </w:r>
       <w:proofErr w:type="spellEnd"/>
-      <w:proofErr w:type="gramEnd"/>
       <w:r>
         <w:rPr>
           <w:sz w:val="22"/>
@@ -17631,12 +17634,22 @@
         </w:rPr>
         <w:t xml:space="preserve">, </w:t>
       </w:r>
-      <w:r>
-        <w:rPr>
-          <w:sz w:val="22"/>
-          <w:szCs w:val="22"/>
-        </w:rPr>
-        <w:t>https://ancient-buddhist-texts.net/Maps/During-Buddhas-Time/Map-08-Vassa.htm</w:t>
+      <w:hyperlink r:id="rId2" w:history="1">
+        <w:r>
+          <w:rPr>
+            <w:rStyle w:val="Hyperlink"/>
+            <w:sz w:val="22"/>
+            <w:szCs w:val="22"/>
+          </w:rPr>
+          <w:t>https://ancient-buddhist-texts.net/Maps/During-Buddhas-Time/Map-08-Vassa.htm</w:t>
+        </w:r>
+      </w:hyperlink>
+      <w:r>
+        <w:rPr>
+          <w:sz w:val="22"/>
+          <w:szCs w:val="22"/>
+        </w:rPr>
+        <w:t xml:space="preserve"> </w:t>
       </w:r>
     </w:p>
   </w:endnote>
@@ -17685,21 +17698,54 @@
           <w:sz w:val="22"/>
           <w:szCs w:val="22"/>
         </w:rPr>
-        <w:t xml:space="preserve"> Commentary (UdA.217)</w:t>
-      </w:r>
-      <w:r>
-        <w:rPr>
-          <w:sz w:val="22"/>
-          <w:szCs w:val="22"/>
-        </w:rPr>
-        <w:t xml:space="preserve"> * see also: </w:t>
-      </w:r>
-      <w:r>
-        <w:rPr>
-          <w:sz w:val="22"/>
-          <w:szCs w:val="22"/>
-        </w:rPr>
-        <w:t>https://www.palikanon.com/english/pali_names/ku/kimikaalaa.htm</w:t>
+        <w:t xml:space="preserve"> Commentary (UdA.217</w:t>
+      </w:r>
+      <w:proofErr w:type="gramStart"/>
+      <w:r>
+        <w:rPr>
+          <w:sz w:val="22"/>
+          <w:szCs w:val="22"/>
+        </w:rPr>
+        <w:t>)</w:t>
+      </w:r>
+      <w:r>
+        <w:rPr>
+          <w:sz w:val="22"/>
+          <w:szCs w:val="22"/>
+        </w:rPr>
+        <w:t xml:space="preserve"> </w:t>
+      </w:r>
+      <w:r>
+        <w:rPr>
+          <w:sz w:val="22"/>
+          <w:szCs w:val="22"/>
+        </w:rPr>
+        <w:t xml:space="preserve"> *</w:t>
+      </w:r>
+      <w:proofErr w:type="gramEnd"/>
+      <w:r>
+        <w:rPr>
+          <w:sz w:val="22"/>
+          <w:szCs w:val="22"/>
+        </w:rPr>
+        <w:t xml:space="preserve"> see also: </w:t>
+      </w:r>
+      <w:hyperlink r:id="rId3" w:history="1">
+        <w:r>
+          <w:rPr>
+            <w:rStyle w:val="Hyperlink"/>
+            <w:sz w:val="22"/>
+            <w:szCs w:val="22"/>
+          </w:rPr>
+          <w:t>https://www.palikanon.com/english/pali_names/ku/kimikaalaa.htm</w:t>
+        </w:r>
+      </w:hyperlink>
+      <w:r>
+        <w:rPr>
+          <w:sz w:val="22"/>
+          <w:szCs w:val="22"/>
+        </w:rPr>
+        <w:t xml:space="preserve"> </w:t>
       </w:r>
     </w:p>
   </w:endnote>
@@ -17820,12 +17866,22 @@
         </w:rPr>
         <w:t xml:space="preserve">. </w:t>
       </w:r>
-      <w:r>
-        <w:rPr>
-          <w:sz w:val="22"/>
-          <w:szCs w:val="22"/>
-        </w:rPr>
-        <w:t>https://www.aimwell.org/DPPN/calika.html</w:t>
+      <w:hyperlink r:id="rId4" w:history="1">
+        <w:r>
+          <w:rPr>
+            <w:rStyle w:val="Hyperlink"/>
+            <w:sz w:val="22"/>
+            <w:szCs w:val="22"/>
+          </w:rPr>
+          <w:t>https://www.aimwell.org/DPPN/calika.html</w:t>
+        </w:r>
+      </w:hyperlink>
+      <w:r>
+        <w:rPr>
+          <w:sz w:val="22"/>
+          <w:szCs w:val="22"/>
+        </w:rPr>
+        <w:t xml:space="preserve"> </w:t>
       </w:r>
     </w:p>
   </w:endnote>
@@ -17962,7 +18018,7 @@
       <w:r>
         <w:t xml:space="preserve">Source: </w:t>
       </w:r>
-      <w:hyperlink r:id="rId1" w:history="1">
+      <w:hyperlink r:id="rId5" w:history="1">
         <w:r>
           <w:rPr>
             <w:rStyle w:val="Hyperlink"/>
@@ -18080,7 +18136,7 @@
       <w:r>
         <w:t xml:space="preserve">Source: </w:t>
       </w:r>
-      <w:hyperlink r:id="rId2" w:history="1">
+      <w:hyperlink r:id="rId6" w:history="1">
         <w:r>
           <w:rPr>
             <w:rStyle w:val="Hyperlink"/>
@@ -18122,7 +18178,24 @@
           <w:sz w:val="22"/>
           <w:szCs w:val="22"/>
         </w:rPr>
-        <w:t>Source: https://lotusarise.com/maps/states/jharkhand-map/</w:t>
+        <w:t xml:space="preserve">Source: </w:t>
+      </w:r>
+      <w:hyperlink r:id="rId7" w:history="1">
+        <w:r>
+          <w:rPr>
+            <w:rStyle w:val="Hyperlink"/>
+            <w:sz w:val="22"/>
+            <w:szCs w:val="22"/>
+          </w:rPr>
+          <w:t>https://lotusarise.com/maps/states/jharkhand-map/</w:t>
+        </w:r>
+      </w:hyperlink>
+      <w:r>
+        <w:rPr>
+          <w:sz w:val="22"/>
+          <w:szCs w:val="22"/>
+        </w:rPr>
+        <w:t xml:space="preserve"> </w:t>
       </w:r>
     </w:p>
   </w:endnote>
@@ -18157,12 +18230,22 @@
         </w:rPr>
         <w:t xml:space="preserve">Source: </w:t>
       </w:r>
-      <w:r>
-        <w:rPr>
-          <w:sz w:val="22"/>
-          <w:szCs w:val="22"/>
-        </w:rPr>
-        <w:t>https://en.wikipedia.org/wiki/Jharkhand</w:t>
+      <w:hyperlink r:id="rId8" w:history="1">
+        <w:r>
+          <w:rPr>
+            <w:rStyle w:val="Hyperlink"/>
+            <w:sz w:val="22"/>
+            <w:szCs w:val="22"/>
+          </w:rPr>
+          <w:t>https://en.wikipedia.org/wiki/Jharkhand</w:t>
+        </w:r>
+      </w:hyperlink>
+      <w:r>
+        <w:rPr>
+          <w:sz w:val="22"/>
+          <w:szCs w:val="22"/>
+        </w:rPr>
+        <w:t xml:space="preserve"> </w:t>
       </w:r>
     </w:p>
   </w:endnote>
@@ -18184,7 +18267,24 @@
           <w:sz w:val="22"/>
           <w:szCs w:val="22"/>
         </w:rPr>
-        <w:t xml:space="preserve"> Source: http://www.nomadline.com/gautam-buddha-wildlife-sanctuary/</w:t>
+        <w:t xml:space="preserve"> Source: </w:t>
+      </w:r>
+      <w:hyperlink r:id="rId9" w:history="1">
+        <w:r>
+          <w:rPr>
+            <w:rStyle w:val="Hyperlink"/>
+            <w:sz w:val="22"/>
+            <w:szCs w:val="22"/>
+          </w:rPr>
+          <w:t>http://www.nomadline.com/gautam-buddha-wildlife-sanctuary/</w:t>
+        </w:r>
+      </w:hyperlink>
+      <w:r>
+        <w:rPr>
+          <w:sz w:val="22"/>
+          <w:szCs w:val="22"/>
+        </w:rPr>
+        <w:t xml:space="preserve"> </w:t>
       </w:r>
     </w:p>
   </w:endnote>
@@ -18219,12 +18319,22 @@
         </w:rPr>
         <w:t xml:space="preserve">Source: </w:t>
       </w:r>
-      <w:r>
-        <w:rPr>
-          <w:sz w:val="22"/>
-          <w:szCs w:val="22"/>
-        </w:rPr>
-        <w:t>https://forest.jharkhand.gov.in.onlinepanel.in.net/wings_wildlife_protectedarea_gautambudha.html</w:t>
+      <w:hyperlink r:id="rId10" w:history="1">
+        <w:r>
+          <w:rPr>
+            <w:rStyle w:val="Hyperlink"/>
+            <w:sz w:val="22"/>
+            <w:szCs w:val="22"/>
+          </w:rPr>
+          <w:t>https://forest.jharkhand.gov.in.onlinepanel.in.net/wings_wildlife_protectedarea_gautambudha.html</w:t>
+        </w:r>
+      </w:hyperlink>
+      <w:r>
+        <w:rPr>
+          <w:sz w:val="22"/>
+          <w:szCs w:val="22"/>
+        </w:rPr>
+        <w:t xml:space="preserve"> </w:t>
       </w:r>
     </w:p>
   </w:endnote>
@@ -18875,7 +18985,7 @@
       <w:r>
         <w:t xml:space="preserve"> Source: </w:t>
       </w:r>
-      <w:hyperlink r:id="rId3" w:history="1">
+      <w:hyperlink r:id="rId11" w:history="1">
         <w:r>
           <w:rPr>
             <w:rStyle w:val="Hyperlink"/>
@@ -18919,7 +19029,7 @@
         </w:rPr>
         <w:t xml:space="preserve">Source: </w:t>
       </w:r>
-      <w:hyperlink r:id="rId4" w:history="1">
+      <w:hyperlink r:id="rId12" w:history="1">
         <w:r>
           <w:rPr>
             <w:rStyle w:val="Hyperlink"/>
@@ -18960,8 +19070,16 @@
       <w:r>
         <w:t xml:space="preserve">Source: </w:t>
       </w:r>
-      <w:r>
-        <w:t>https://en.wikipedia.org/wiki/Shravasti</w:t>
+      <w:hyperlink r:id="rId13" w:history="1">
+        <w:r>
+          <w:rPr>
+            <w:rStyle w:val="Hyperlink"/>
+          </w:rPr>
+          <w:t>https://en.wikipedia.org/wiki/Shravasti</w:t>
+        </w:r>
+      </w:hyperlink>
+      <w:r>
+        <w:t xml:space="preserve"> </w:t>
       </w:r>
     </w:p>
   </w:endnote>
@@ -19530,7 +19648,14 @@
         <w:rPr>
           <w:rFonts w:cstheme="minorHAnsi"/>
         </w:rPr>
-        <w:t xml:space="preserve">Giving no hint of its importance in the </w:t>
+        <w:t xml:space="preserve">Giving no hint of its importance in </w:t>
+      </w:r>
+      <w:proofErr w:type="gramStart"/>
+      <w:r>
+        <w:rPr>
+          <w:rFonts w:cstheme="minorHAnsi"/>
+        </w:rPr>
+        <w:t xml:space="preserve">the </w:t>
       </w:r>
       <w:r>
         <w:rPr>
@@ -19542,7 +19667,14 @@
         <w:rPr>
           <w:rFonts w:cstheme="minorHAnsi"/>
         </w:rPr>
-        <w:t>world or of its famous inhabitants</w:t>
+        <w:t>world</w:t>
+      </w:r>
+      <w:proofErr w:type="gramEnd"/>
+      <w:r>
+        <w:rPr>
+          <w:rFonts w:cstheme="minorHAnsi"/>
+        </w:rPr>
+        <w:t xml:space="preserve"> or of its famous inhabitants</w:t>
       </w:r>
       <w:r>
         <w:rPr>
@@ -19560,21 +19692,19 @@
         <w:rPr>
           <w:rFonts w:cstheme="minorHAnsi"/>
         </w:rPr>
-        <w:t xml:space="preserve"> in his </w:t>
-      </w:r>
-      <w:proofErr w:type="spellStart"/>
-      <w:r>
-        <w:rPr>
-          <w:rFonts w:cstheme="minorHAnsi"/>
-        </w:rPr>
-        <w:t>blog.Source</w:t>
-      </w:r>
-      <w:proofErr w:type="spellEnd"/>
-      <w:r>
-        <w:rPr>
-          <w:rFonts w:cstheme="minorHAnsi"/>
-        </w:rPr>
-        <w:t xml:space="preserve">: </w:t>
+        <w:t xml:space="preserve"> in his blog.</w:t>
+      </w:r>
+      <w:r>
+        <w:rPr>
+          <w:rFonts w:cstheme="minorHAnsi"/>
+        </w:rPr>
+        <w:t xml:space="preserve"> </w:t>
+      </w:r>
+      <w:r>
+        <w:rPr>
+          <w:rFonts w:cstheme="minorHAnsi"/>
+        </w:rPr>
+        <w:t xml:space="preserve">Source: </w:t>
       </w:r>
       <w:r>
         <w:rPr>
@@ -19590,7 +19720,7 @@
         </w:rPr>
         <w:t xml:space="preserve"> </w:t>
       </w:r>
-      <w:hyperlink r:id="rId5" w:history="1">
+      <w:hyperlink r:id="rId14" w:history="1">
         <w:r>
           <w:rPr>
             <w:rStyle w:val="Hyperlink"/>
@@ -19607,7 +19737,7 @@
           <w:rFonts w:cstheme="minorHAnsi"/>
         </w:rPr>
       </w:pPr>
-      <w:hyperlink r:id="rId6" w:history="1">
+      <w:hyperlink r:id="rId15" w:history="1">
         <w:r>
           <w:rPr>
             <w:rStyle w:val="Hyperlink"/>
@@ -19888,7 +20018,7 @@
           <w:rFonts w:cstheme="minorHAnsi"/>
         </w:rPr>
       </w:pPr>
-      <w:hyperlink r:id="rId7" w:history="1">
+      <w:hyperlink r:id="rId16" w:history="1">
         <w:r>
           <w:rPr>
             <w:rStyle w:val="Hyperlink"/>
@@ -20034,12 +20164,22 @@
         </w:rPr>
         <w:t xml:space="preserve">Source: </w:t>
       </w:r>
-      <w:r>
-        <w:rPr>
-          <w:sz w:val="22"/>
-          <w:szCs w:val="22"/>
-        </w:rPr>
-        <w:t>https://www.wisdomlib.org/buddhism/book/dhammapada-illustrated/d/doc1084354.html</w:t>
+      <w:hyperlink r:id="rId17" w:history="1">
+        <w:r>
+          <w:rPr>
+            <w:rStyle w:val="Hyperlink"/>
+            <w:sz w:val="22"/>
+            <w:szCs w:val="22"/>
+          </w:rPr>
+          <w:t>https://www.wisdomlib.org/buddhism/book/dhammapada-illustrated/d/doc1084354.html</w:t>
+        </w:r>
+      </w:hyperlink>
+      <w:r>
+        <w:rPr>
+          <w:sz w:val="22"/>
+          <w:szCs w:val="22"/>
+        </w:rPr>
+        <w:t xml:space="preserve"> </w:t>
       </w:r>
     </w:p>
   </w:endnote>
